--- a/Отчёт о летней практике Гиренко.docx
+++ b/Отчёт о летней практике Гиренко.docx
@@ -843,7 +843,7 @@
               <w:rPr>
                 <w:rStyle w:val="af3"/>
               </w:rPr>
-              <w:t xml:space="preserve">5 Список </w:t>
+              <w:t xml:space="preserve">Список </w:t>
             </w:r>
             <w:r>
               <w:rPr>
@@ -1466,7 +1466,7 @@
           <m:dPr>
             <m:ctrlPr>
               <w:rPr>
-                <w:rFonts w:ascii="Cambria Math"/>
+                <w:rFonts w:ascii="Cambria Math" w:hAnsi="Cambria Math"/>
                 <w:i/>
                 <w:sz w:val="28"/>
                 <w:szCs w:val="28"/>
@@ -1760,10 +1760,10 @@
             <v:path o:extrusionok="f" gradientshapeok="t" o:connecttype="rect"/>
             <o:lock v:ext="edit" aspectratio="t"/>
           </v:shapetype>
-          <v:shape id="_x0000_i1028" type="#_x0000_t75" style="width:12.65pt;height:18pt" o:ole="">
+          <v:shape id="_x0000_i1025" type="#_x0000_t75" style="width:12.65pt;height:18pt" o:ole="">
             <v:imagedata r:id="rId8" o:title=""/>
           </v:shape>
-          <o:OLEObject Type="Embed" ProgID="Equation.3" ShapeID="_x0000_i1028" DrawAspect="Content" ObjectID="_1714988044" r:id="rId9"/>
+          <o:OLEObject Type="Embed" ProgID="Equation.3" ShapeID="_x0000_i1025" DrawAspect="Content" ObjectID="_1715069474" r:id="rId9"/>
         </w:object>
       </w:r>
       <w:r>
@@ -1895,10 +1895,10 @@
           <w:position w:val="-28"/>
         </w:rPr>
         <w:object w:dxaOrig="1440" w:dyaOrig="720" w14:anchorId="00A0B70F">
-          <v:shape id="_x0000_i1029" type="#_x0000_t75" style="width:1in;height:36pt" o:ole="">
+          <v:shape id="_x0000_i1026" type="#_x0000_t75" style="width:1in;height:36pt" o:ole="">
             <v:imagedata r:id="rId10" o:title=""/>
           </v:shape>
-          <o:OLEObject Type="Embed" ProgID="Equation.3" ShapeID="_x0000_i1029" DrawAspect="Content" ObjectID="_1714988045" r:id="rId11"/>
+          <o:OLEObject Type="Embed" ProgID="Equation.3" ShapeID="_x0000_i1026" DrawAspect="Content" ObjectID="_1715069475" r:id="rId11"/>
         </w:object>
       </w:r>
       <w:r>
@@ -1913,10 +1913,10 @@
           <w:position w:val="-12"/>
         </w:rPr>
         <w:object w:dxaOrig="1160" w:dyaOrig="380" w14:anchorId="309B7DE3">
-          <v:shape id="_x0000_i1030" type="#_x0000_t75" style="width:57.35pt;height:18pt" o:ole="">
+          <v:shape id="_x0000_i1027" type="#_x0000_t75" style="width:57.35pt;height:18pt" o:ole="">
             <v:imagedata r:id="rId12" o:title=""/>
           </v:shape>
-          <o:OLEObject Type="Embed" ProgID="Equation.3" ShapeID="_x0000_i1030" DrawAspect="Content" ObjectID="_1714988046" r:id="rId13"/>
+          <o:OLEObject Type="Embed" ProgID="Equation.3" ShapeID="_x0000_i1027" DrawAspect="Content" ObjectID="_1715069476" r:id="rId13"/>
         </w:object>
       </w:r>
       <w:r>
@@ -2686,9 +2686,699 @@
         </w:rPr>
         <w:t>Эти формулы непосредственно обобщаются на случай систем обыкновенных дифференциальных уравнений.</w:t>
       </w:r>
-      <w:r>
-        <w:rPr>
-          <w:lang w:val="en-US"/>
+    </w:p>
+    <w:p>
+      <w:pPr>
+        <w:spacing w:line="360" w:lineRule="auto"/>
+        <w:ind w:firstLine="708"/>
+        <w:jc w:val="both"/>
+        <w:rPr>
+          <w:sz w:val="28"/>
+          <w:szCs w:val="28"/>
+        </w:rPr>
+      </w:pPr>
+      <w:r>
+        <w:rPr>
+          <w:sz w:val="28"/>
+          <w:szCs w:val="28"/>
+        </w:rPr>
+        <w:t>Для данного в постановке задачи дифференциального уравнения уравнение численного решения имеет вид</w:t>
+      </w:r>
+      <w:r>
+        <w:rPr>
+          <w:sz w:val="28"/>
+          <w:szCs w:val="28"/>
+        </w:rPr>
+        <w:t>:</w:t>
+      </w:r>
+    </w:p>
+    <w:p>
+      <w:pPr>
+        <w:spacing w:line="360" w:lineRule="auto"/>
+        <w:ind w:firstLine="708"/>
+        <w:jc w:val="both"/>
+        <w:rPr>
+          <w:sz w:val="28"/>
+          <w:szCs w:val="28"/>
+        </w:rPr>
+      </w:pPr>
+    </w:p>
+    <w:p>
+      <w:pPr>
+        <w:spacing w:line="360" w:lineRule="auto"/>
+        <w:ind w:firstLine="708"/>
+        <w:jc w:val="both"/>
+        <w:rPr>
+          <w:sz w:val="28"/>
+          <w:szCs w:val="28"/>
+        </w:rPr>
+      </w:pPr>
+      <m:oMathPara>
+        <m:oMath>
+          <m:sSub>
+            <m:sSubPr>
+              <m:ctrlPr>
+                <w:rPr>
+                  <w:rFonts w:ascii="Cambria Math" w:hAnsi="Cambria Math"/>
+                  <w:i/>
+                  <w:sz w:val="28"/>
+                  <w:szCs w:val="28"/>
+                </w:rPr>
+              </m:ctrlPr>
+            </m:sSubPr>
+            <m:e>
+              <m:r>
+                <w:rPr>
+                  <w:rFonts w:ascii="Cambria Math" w:hAnsi="Cambria Math"/>
+                  <w:sz w:val="28"/>
+                  <w:szCs w:val="28"/>
+                </w:rPr>
+                <m:t>y</m:t>
+              </m:r>
+            </m:e>
+            <m:sub>
+              <m:r>
+                <w:rPr>
+                  <w:rFonts w:ascii="Cambria Math" w:hAnsi="Cambria Math"/>
+                  <w:sz w:val="28"/>
+                  <w:szCs w:val="28"/>
+                </w:rPr>
+                <m:t>i</m:t>
+              </m:r>
+            </m:sub>
+          </m:sSub>
+          <m:r>
+            <w:rPr>
+              <w:rFonts w:ascii="Cambria Math" w:hAnsi="Cambria Math"/>
+              <w:sz w:val="28"/>
+              <w:szCs w:val="28"/>
+            </w:rPr>
+            <m:t>=</m:t>
+          </m:r>
+          <m:sSub>
+            <m:sSubPr>
+              <m:ctrlPr>
+                <w:rPr>
+                  <w:rFonts w:ascii="Cambria Math" w:hAnsi="Cambria Math"/>
+                  <w:i/>
+                  <w:sz w:val="28"/>
+                  <w:szCs w:val="28"/>
+                </w:rPr>
+              </m:ctrlPr>
+            </m:sSubPr>
+            <m:e>
+              <m:r>
+                <w:rPr>
+                  <w:rFonts w:ascii="Cambria Math" w:hAnsi="Cambria Math"/>
+                  <w:sz w:val="28"/>
+                  <w:szCs w:val="28"/>
+                </w:rPr>
+                <m:t>y</m:t>
+              </m:r>
+            </m:e>
+            <m:sub>
+              <m:r>
+                <w:rPr>
+                  <w:rFonts w:ascii="Cambria Math" w:hAnsi="Cambria Math"/>
+                  <w:sz w:val="28"/>
+                  <w:szCs w:val="28"/>
+                </w:rPr>
+                <m:t>i-1</m:t>
+              </m:r>
+            </m:sub>
+          </m:sSub>
+          <m:r>
+            <w:rPr>
+              <w:rFonts w:ascii="Cambria Math" w:hAnsi="Cambria Math"/>
+              <w:sz w:val="28"/>
+              <w:szCs w:val="28"/>
+            </w:rPr>
+            <m:t>+</m:t>
+          </m:r>
+          <m:d>
+            <m:dPr>
+              <m:ctrlPr>
+                <w:rPr>
+                  <w:rFonts w:ascii="Cambria Math" w:hAnsi="Cambria Math"/>
+                  <w:i/>
+                  <w:sz w:val="28"/>
+                  <w:szCs w:val="28"/>
+                </w:rPr>
+              </m:ctrlPr>
+            </m:dPr>
+            <m:e>
+              <m:sSub>
+                <m:sSubPr>
+                  <m:ctrlPr>
+                    <w:rPr>
+                      <w:rFonts w:ascii="Cambria Math" w:hAnsi="Cambria Math"/>
+                      <w:i/>
+                      <w:sz w:val="28"/>
+                      <w:szCs w:val="28"/>
+                    </w:rPr>
+                  </m:ctrlPr>
+                </m:sSubPr>
+                <m:e>
+                  <m:r>
+                    <w:rPr>
+                      <w:rFonts w:ascii="Cambria Math" w:hAnsi="Cambria Math"/>
+                      <w:sz w:val="28"/>
+                      <w:szCs w:val="28"/>
+                    </w:rPr>
+                    <m:t>x</m:t>
+                  </m:r>
+                </m:e>
+                <m:sub>
+                  <m:r>
+                    <w:rPr>
+                      <w:rFonts w:ascii="Cambria Math" w:hAnsi="Cambria Math"/>
+                      <w:sz w:val="28"/>
+                      <w:szCs w:val="28"/>
+                    </w:rPr>
+                    <m:t>i</m:t>
+                  </m:r>
+                </m:sub>
+              </m:sSub>
+              <m:r>
+                <w:rPr>
+                  <w:rFonts w:ascii="Cambria Math" w:hAnsi="Cambria Math"/>
+                  <w:sz w:val="28"/>
+                  <w:szCs w:val="28"/>
+                </w:rPr>
+                <m:t>-</m:t>
+              </m:r>
+              <m:sSub>
+                <m:sSubPr>
+                  <m:ctrlPr>
+                    <w:rPr>
+                      <w:rFonts w:ascii="Cambria Math" w:hAnsi="Cambria Math"/>
+                      <w:i/>
+                      <w:sz w:val="28"/>
+                      <w:szCs w:val="28"/>
+                    </w:rPr>
+                  </m:ctrlPr>
+                </m:sSubPr>
+                <m:e>
+                  <m:r>
+                    <w:rPr>
+                      <w:rFonts w:ascii="Cambria Math" w:hAnsi="Cambria Math"/>
+                      <w:sz w:val="28"/>
+                      <w:szCs w:val="28"/>
+                    </w:rPr>
+                    <m:t>x</m:t>
+                  </m:r>
+                </m:e>
+                <m:sub>
+                  <m:r>
+                    <w:rPr>
+                      <w:rFonts w:ascii="Cambria Math" w:hAnsi="Cambria Math"/>
+                      <w:sz w:val="28"/>
+                      <w:szCs w:val="28"/>
+                    </w:rPr>
+                    <m:t>i-1</m:t>
+                  </m:r>
+                </m:sub>
+              </m:sSub>
+            </m:e>
+          </m:d>
+          <m:d>
+            <m:dPr>
+              <m:ctrlPr>
+                <w:rPr>
+                  <w:rFonts w:ascii="Cambria Math" w:hAnsi="Cambria Math"/>
+                  <w:i/>
+                  <w:sz w:val="28"/>
+                  <w:szCs w:val="28"/>
+                </w:rPr>
+              </m:ctrlPr>
+            </m:dPr>
+            <m:e>
+              <m:f>
+                <m:fPr>
+                  <m:ctrlPr>
+                    <w:rPr>
+                      <w:rFonts w:ascii="Cambria Math" w:hAnsi="Cambria Math"/>
+                      <w:i/>
+                      <w:sz w:val="28"/>
+                      <w:szCs w:val="28"/>
+                    </w:rPr>
+                  </m:ctrlPr>
+                </m:fPr>
+                <m:num>
+                  <m:sSup>
+                    <m:sSupPr>
+                      <m:ctrlPr>
+                        <w:rPr>
+                          <w:rFonts w:ascii="Cambria Math" w:hAnsi="Cambria Math"/>
+                          <w:i/>
+                          <w:sz w:val="28"/>
+                          <w:szCs w:val="28"/>
+                        </w:rPr>
+                      </m:ctrlPr>
+                    </m:sSupPr>
+                    <m:e>
+                      <m:r>
+                        <w:rPr>
+                          <w:rFonts w:ascii="Cambria Math"/>
+                          <w:sz w:val="28"/>
+                          <w:szCs w:val="28"/>
+                        </w:rPr>
+                        <m:t>e</m:t>
+                      </m:r>
+                    </m:e>
+                    <m:sup>
+                      <m:r>
+                        <w:rPr>
+                          <w:rFonts w:ascii="Cambria Math"/>
+                          <w:sz w:val="28"/>
+                          <w:szCs w:val="28"/>
+                        </w:rPr>
+                        <m:t>2</m:t>
+                      </m:r>
+                      <m:sSub>
+                        <m:sSubPr>
+                          <m:ctrlPr>
+                            <w:rPr>
+                              <w:rFonts w:ascii="Cambria Math"/>
+                              <w:i/>
+                              <w:sz w:val="28"/>
+                              <w:szCs w:val="28"/>
+                            </w:rPr>
+                          </m:ctrlPr>
+                        </m:sSubPr>
+                        <m:e>
+                          <m:r>
+                            <w:rPr>
+                              <w:rFonts w:ascii="Cambria Math"/>
+                              <w:sz w:val="28"/>
+                              <w:szCs w:val="28"/>
+                            </w:rPr>
+                            <m:t>x</m:t>
+                          </m:r>
+                        </m:e>
+                        <m:sub>
+                          <m:r>
+                            <w:rPr>
+                              <w:rFonts w:ascii="Cambria Math"/>
+                              <w:sz w:val="28"/>
+                              <w:szCs w:val="28"/>
+                              <w:lang w:val="en-US"/>
+                            </w:rPr>
+                            <m:t>i</m:t>
+                          </m:r>
+                          <m:r>
+                            <w:rPr>
+                              <w:rFonts w:ascii="Cambria Math"/>
+                              <w:sz w:val="28"/>
+                              <w:szCs w:val="28"/>
+                              <w:lang w:val="en-US"/>
+                            </w:rPr>
+                            <m:t>-</m:t>
+                          </m:r>
+                          <m:r>
+                            <w:rPr>
+                              <w:rFonts w:ascii="Cambria Math"/>
+                              <w:sz w:val="28"/>
+                              <w:szCs w:val="28"/>
+                              <w:lang w:val="en-US"/>
+                            </w:rPr>
+                            <m:t>1</m:t>
+                          </m:r>
+                        </m:sub>
+                      </m:sSub>
+                    </m:sup>
+                  </m:sSup>
+                  <m:d>
+                    <m:dPr>
+                      <m:ctrlPr>
+                        <w:rPr>
+                          <w:rFonts w:ascii="Cambria Math" w:hAnsi="Cambria Math"/>
+                          <w:i/>
+                          <w:sz w:val="28"/>
+                          <w:szCs w:val="28"/>
+                        </w:rPr>
+                      </m:ctrlPr>
+                    </m:dPr>
+                    <m:e>
+                      <m:r>
+                        <w:rPr>
+                          <w:rFonts w:ascii="Cambria Math"/>
+                          <w:sz w:val="28"/>
+                          <w:szCs w:val="28"/>
+                        </w:rPr>
+                        <m:t>2+3</m:t>
+                      </m:r>
+                      <m:func>
+                        <m:funcPr>
+                          <m:ctrlPr>
+                            <w:rPr>
+                              <w:rFonts w:ascii="Cambria Math" w:hAnsi="Cambria Math"/>
+                              <w:i/>
+                              <w:sz w:val="28"/>
+                              <w:szCs w:val="28"/>
+                              <w:lang w:val="en-US"/>
+                            </w:rPr>
+                          </m:ctrlPr>
+                        </m:funcPr>
+                        <m:fName>
+                          <m:r>
+                            <m:rPr>
+                              <m:sty m:val="p"/>
+                            </m:rPr>
+                            <w:rPr>
+                              <w:rFonts w:ascii="Cambria Math"/>
+                              <w:sz w:val="28"/>
+                              <w:szCs w:val="28"/>
+                              <w:lang w:val="en-US"/>
+                            </w:rPr>
+                            <m:t>cos</m:t>
+                          </m:r>
+                        </m:fName>
+                        <m:e>
+                          <m:sSub>
+                            <m:sSubPr>
+                              <m:ctrlPr>
+                                <w:rPr>
+                                  <w:rFonts w:ascii="Cambria Math"/>
+                                  <w:i/>
+                                  <w:sz w:val="28"/>
+                                  <w:szCs w:val="28"/>
+                                  <w:lang w:val="en-US"/>
+                                </w:rPr>
+                              </m:ctrlPr>
+                            </m:sSubPr>
+                            <m:e>
+                              <m:r>
+                                <w:rPr>
+                                  <w:rFonts w:ascii="Cambria Math"/>
+                                  <w:sz w:val="28"/>
+                                  <w:szCs w:val="28"/>
+                                  <w:lang w:val="en-US"/>
+                                </w:rPr>
+                                <m:t>x</m:t>
+                              </m:r>
+                            </m:e>
+                            <m:sub>
+                              <m:r>
+                                <w:rPr>
+                                  <w:rFonts w:ascii="Cambria Math"/>
+                                  <w:sz w:val="28"/>
+                                  <w:szCs w:val="28"/>
+                                  <w:lang w:val="en-US"/>
+                                </w:rPr>
+                                <m:t>i</m:t>
+                              </m:r>
+                              <m:r>
+                                <w:rPr>
+                                  <w:rFonts w:ascii="Cambria Math"/>
+                                  <w:sz w:val="28"/>
+                                  <w:szCs w:val="28"/>
+                                  <w:lang w:val="en-US"/>
+                                </w:rPr>
+                                <m:t>-</m:t>
+                              </m:r>
+                              <m:r>
+                                <w:rPr>
+                                  <w:rFonts w:ascii="Cambria Math"/>
+                                  <w:sz w:val="28"/>
+                                  <w:szCs w:val="28"/>
+                                  <w:lang w:val="en-US"/>
+                                </w:rPr>
+                                <m:t>1</m:t>
+                              </m:r>
+                            </m:sub>
+                          </m:sSub>
+                        </m:e>
+                      </m:func>
+                    </m:e>
+                  </m:d>
+                  <m:sSup>
+                    <m:sSupPr>
+                      <m:ctrlPr>
+                        <w:rPr>
+                          <w:rFonts w:ascii="Cambria Math" w:hAnsi="Cambria Math"/>
+                          <w:i/>
+                          <w:sz w:val="28"/>
+                          <w:szCs w:val="28"/>
+                        </w:rPr>
+                      </m:ctrlPr>
+                    </m:sSupPr>
+                    <m:e>
+                      <m:sSub>
+                        <m:sSubPr>
+                          <m:ctrlPr>
+                            <w:rPr>
+                              <w:rFonts w:ascii="Cambria Math"/>
+                              <w:i/>
+                              <w:sz w:val="28"/>
+                              <w:szCs w:val="28"/>
+                            </w:rPr>
+                          </m:ctrlPr>
+                        </m:sSubPr>
+                        <m:e>
+                          <m:r>
+                            <w:rPr>
+                              <w:rFonts w:ascii="Cambria Math"/>
+                              <w:sz w:val="28"/>
+                              <w:szCs w:val="28"/>
+                            </w:rPr>
+                            <m:t>y</m:t>
+                          </m:r>
+                        </m:e>
+                        <m:sub>
+                          <m:r>
+                            <w:rPr>
+                              <w:rFonts w:ascii="Cambria Math"/>
+                              <w:sz w:val="28"/>
+                              <w:szCs w:val="28"/>
+                            </w:rPr>
+                            <m:t>i</m:t>
+                          </m:r>
+                          <m:r>
+                            <w:rPr>
+                              <w:rFonts w:ascii="Cambria Math"/>
+                              <w:sz w:val="28"/>
+                              <w:szCs w:val="28"/>
+                            </w:rPr>
+                            <m:t>-</m:t>
+                          </m:r>
+                          <m:r>
+                            <w:rPr>
+                              <w:rFonts w:ascii="Cambria Math"/>
+                              <w:sz w:val="28"/>
+                              <w:szCs w:val="28"/>
+                            </w:rPr>
+                            <m:t>1</m:t>
+                          </m:r>
+                        </m:sub>
+                      </m:sSub>
+                    </m:e>
+                    <m:sup>
+                      <m:r>
+                        <w:rPr>
+                          <w:rFonts w:ascii="Cambria Math"/>
+                          <w:sz w:val="28"/>
+                          <w:szCs w:val="28"/>
+                        </w:rPr>
+                        <m:t>-</m:t>
+                      </m:r>
+                      <m:r>
+                        <w:rPr>
+                          <w:rFonts w:ascii="Cambria Math"/>
+                          <w:sz w:val="28"/>
+                          <w:szCs w:val="28"/>
+                        </w:rPr>
+                        <m:t>1</m:t>
+                      </m:r>
+                    </m:sup>
+                  </m:sSup>
+                  <m:r>
+                    <w:rPr>
+                      <w:rFonts w:ascii="Cambria Math"/>
+                      <w:sz w:val="28"/>
+                      <w:szCs w:val="28"/>
+                    </w:rPr>
+                    <m:t>-</m:t>
+                  </m:r>
+                  <m:r>
+                    <w:rPr>
+                      <w:rFonts w:ascii="Cambria Math"/>
+                      <w:sz w:val="28"/>
+                      <w:szCs w:val="28"/>
+                    </w:rPr>
+                    <m:t>3</m:t>
+                  </m:r>
+                  <m:sSub>
+                    <m:sSubPr>
+                      <m:ctrlPr>
+                        <w:rPr>
+                          <w:rFonts w:ascii="Cambria Math" w:hAnsi="Cambria Math"/>
+                          <w:i/>
+                          <w:sz w:val="28"/>
+                          <w:szCs w:val="28"/>
+                        </w:rPr>
+                      </m:ctrlPr>
+                    </m:sSubPr>
+                    <m:e>
+                      <m:r>
+                        <w:rPr>
+                          <w:rFonts w:ascii="Cambria Math" w:hAnsi="Cambria Math"/>
+                          <w:sz w:val="28"/>
+                          <w:szCs w:val="28"/>
+                        </w:rPr>
+                        <m:t>y</m:t>
+                      </m:r>
+                    </m:e>
+                    <m:sub>
+                      <m:r>
+                        <w:rPr>
+                          <w:rFonts w:ascii="Cambria Math" w:hAnsi="Cambria Math"/>
+                          <w:sz w:val="28"/>
+                          <w:szCs w:val="28"/>
+                        </w:rPr>
+                        <m:t>i-1</m:t>
+                      </m:r>
+                    </m:sub>
+                  </m:sSub>
+                  <m:func>
+                    <m:funcPr>
+                      <m:ctrlPr>
+                        <w:rPr>
+                          <w:rFonts w:ascii="Cambria Math" w:hAnsi="Cambria Math"/>
+                          <w:i/>
+                          <w:sz w:val="28"/>
+                          <w:szCs w:val="28"/>
+                          <w:lang w:val="en-US"/>
+                        </w:rPr>
+                      </m:ctrlPr>
+                    </m:funcPr>
+                    <m:fName>
+                      <m:r>
+                        <m:rPr>
+                          <m:sty m:val="p"/>
+                        </m:rPr>
+                        <w:rPr>
+                          <w:rFonts w:ascii="Cambria Math"/>
+                          <w:sz w:val="28"/>
+                          <w:szCs w:val="28"/>
+                          <w:lang w:val="en-US"/>
+                        </w:rPr>
+                        <m:t>cos</m:t>
+                      </m:r>
+                    </m:fName>
+                    <m:e>
+                      <m:sSub>
+                        <m:sSubPr>
+                          <m:ctrlPr>
+                            <w:rPr>
+                              <w:rFonts w:ascii="Cambria Math"/>
+                              <w:i/>
+                              <w:sz w:val="28"/>
+                              <w:szCs w:val="28"/>
+                              <w:lang w:val="en-US"/>
+                            </w:rPr>
+                          </m:ctrlPr>
+                        </m:sSubPr>
+                        <m:e>
+                          <m:r>
+                            <w:rPr>
+                              <w:rFonts w:ascii="Cambria Math"/>
+                              <w:sz w:val="28"/>
+                              <w:szCs w:val="28"/>
+                              <w:lang w:val="en-US"/>
+                            </w:rPr>
+                            <m:t>x</m:t>
+                          </m:r>
+                        </m:e>
+                        <m:sub>
+                          <m:r>
+                            <w:rPr>
+                              <w:rFonts w:ascii="Cambria Math"/>
+                              <w:sz w:val="28"/>
+                              <w:szCs w:val="28"/>
+                              <w:lang w:val="en-US"/>
+                            </w:rPr>
+                            <m:t>i</m:t>
+                          </m:r>
+                          <m:r>
+                            <w:rPr>
+                              <w:rFonts w:ascii="Cambria Math"/>
+                              <w:sz w:val="28"/>
+                              <w:szCs w:val="28"/>
+                              <w:lang w:val="en-US"/>
+                            </w:rPr>
+                            <m:t>-</m:t>
+                          </m:r>
+                          <m:r>
+                            <w:rPr>
+                              <w:rFonts w:ascii="Cambria Math"/>
+                              <w:sz w:val="28"/>
+                              <w:szCs w:val="28"/>
+                              <w:lang w:val="en-US"/>
+                            </w:rPr>
+                            <m:t>1</m:t>
+                          </m:r>
+                        </m:sub>
+                      </m:sSub>
+                    </m:e>
+                  </m:func>
+                </m:num>
+                <m:den>
+                  <m:r>
+                    <w:rPr>
+                      <w:rFonts w:ascii="Cambria Math" w:hAnsi="Cambria Math"/>
+                      <w:sz w:val="28"/>
+                      <w:szCs w:val="28"/>
+                    </w:rPr>
+                    <m:t>2</m:t>
+                  </m:r>
+                </m:den>
+              </m:f>
+            </m:e>
+          </m:d>
+          <m:r>
+            <w:rPr>
+              <w:rFonts w:ascii="Cambria Math" w:hAnsi="Cambria Math"/>
+              <w:sz w:val="28"/>
+              <w:szCs w:val="28"/>
+            </w:rPr>
+            <m:t>,</m:t>
+          </m:r>
+          <m:r>
+            <w:rPr>
+              <w:rFonts w:ascii="Cambria Math" w:hAnsi="Cambria Math"/>
+              <w:sz w:val="28"/>
+              <w:szCs w:val="28"/>
+            </w:rPr>
+            <m:t xml:space="preserve">  </m:t>
+          </m:r>
+          <m:r>
+            <w:rPr>
+              <w:rFonts w:ascii="Cambria Math" w:hAnsi="Cambria Math"/>
+              <w:sz w:val="28"/>
+              <w:szCs w:val="28"/>
+            </w:rPr>
+            <m:t>i=1,2,3,…,n</m:t>
+          </m:r>
+        </m:oMath>
+      </m:oMathPara>
+    </w:p>
+    <w:p>
+      <w:pPr>
+        <w:autoSpaceDE w:val="0"/>
+        <w:autoSpaceDN w:val="0"/>
+        <w:adjustRightInd w:val="0"/>
+        <w:spacing w:line="360" w:lineRule="auto"/>
+        <w:rPr>
+          <w:rFonts w:eastAsiaTheme="minorHAnsi"/>
+          <w:color w:val="000000"/>
+          <w:lang w:val="en-US" w:eastAsia="en-US"/>
+        </w:rPr>
+      </w:pPr>
+      <w:r>
+        <w:rPr>
+          <w:sz w:val="28"/>
+          <w:szCs w:val="28"/>
         </w:rPr>
         <w:br w:type="page"/>
       </w:r>
@@ -2813,9 +3503,17 @@
             <w:rFonts w:ascii="Cambria Math"/>
             <w:sz w:val="28"/>
             <w:szCs w:val="28"/>
+          </w:rPr>
+          <m:t>(</m:t>
+        </m:r>
+        <m:r>
+          <w:rPr>
+            <w:rFonts w:ascii="Cambria Math"/>
+            <w:sz w:val="28"/>
+            <w:szCs w:val="28"/>
             <w:lang w:val="en-US"/>
           </w:rPr>
-          <m:t>(x)</m:t>
+          <m:t>x</m:t>
         </m:r>
         <m:r>
           <w:rPr>
@@ -2823,7 +3521,7 @@
             <w:sz w:val="28"/>
             <w:szCs w:val="28"/>
           </w:rPr>
-          <m:t>+3y</m:t>
+          <m:t>)</m:t>
         </m:r>
         <m:r>
           <w:rPr>
@@ -2831,7 +3529,7 @@
             <w:sz w:val="28"/>
             <w:szCs w:val="28"/>
           </w:rPr>
-          <m:t>(</m:t>
+          <m:t>+3y(</m:t>
         </m:r>
         <m:r>
           <w:rPr>
@@ -3006,15 +3704,7 @@
                 <w:sz w:val="28"/>
                 <w:szCs w:val="28"/>
               </w:rPr>
-              <m:t>y</m:t>
-            </m:r>
-            <m:r>
-              <w:rPr>
-                <w:rFonts w:ascii="Cambria Math"/>
-                <w:sz w:val="28"/>
-                <w:szCs w:val="28"/>
-              </w:rPr>
-              <m:t>(</m:t>
+              <m:t>y(</m:t>
             </m:r>
             <m:r>
               <w:rPr>
@@ -3498,16 +4188,7 @@
                   <w:szCs w:val="28"/>
                   <w:lang w:val="en-US"/>
                 </w:rPr>
-                <m:t>y</m:t>
-              </m:r>
-              <m:r>
-                <w:rPr>
-                  <w:rFonts w:ascii="Cambria Math"/>
-                  <w:sz w:val="28"/>
-                  <w:szCs w:val="28"/>
-                  <w:lang w:val="en-US"/>
-                </w:rPr>
-                <m:t>(x)</m:t>
+                <m:t>y(x)</m:t>
               </m:r>
               <m:r>
                 <w:rPr>
@@ -3814,15 +4495,7 @@
             <w:sz w:val="28"/>
             <w:szCs w:val="28"/>
           </w:rPr>
-          <m:t>z</m:t>
-        </m:r>
-        <m:r>
-          <w:rPr>
-            <w:rFonts w:ascii="Cambria Math"/>
-            <w:sz w:val="28"/>
-            <w:szCs w:val="28"/>
-          </w:rPr>
-          <m:t>(</m:t>
+          <m:t>z(</m:t>
         </m:r>
         <m:r>
           <w:rPr>
@@ -3839,15 +4512,7 @@
             <w:sz w:val="28"/>
             <w:szCs w:val="28"/>
           </w:rPr>
-          <m:t>)</m:t>
-        </m:r>
-        <m:r>
-          <w:rPr>
-            <w:rFonts w:ascii="Cambria Math"/>
-            <w:sz w:val="28"/>
-            <w:szCs w:val="28"/>
-          </w:rPr>
-          <m:t>=</m:t>
+          <m:t>)=</m:t>
         </m:r>
         <m:sSup>
           <m:sSupPr>
@@ -3961,15 +4626,7 @@
             <w:sz w:val="28"/>
             <w:szCs w:val="28"/>
           </w:rPr>
-          <m:t>)</m:t>
-        </m:r>
-        <m:r>
-          <w:rPr>
-            <w:rFonts w:ascii="Cambria Math"/>
-            <w:sz w:val="28"/>
-            <w:szCs w:val="28"/>
-          </w:rPr>
-          <m:t>=</m:t>
+          <m:t>)=</m:t>
         </m:r>
         <m:sSup>
           <m:sSupPr>
@@ -4023,15 +4680,7 @@
                 <w:sz w:val="28"/>
                 <w:szCs w:val="28"/>
               </w:rPr>
-              <m:t>)</m:t>
-            </m:r>
-            <m:r>
-              <w:rPr>
-                <w:rFonts w:ascii="Cambria Math"/>
-                <w:sz w:val="28"/>
-                <w:szCs w:val="28"/>
-              </w:rPr>
-              <m:t>y</m:t>
+              <m:t>)y</m:t>
             </m:r>
           </m:e>
           <m:sup>
@@ -4645,6 +5294,7 @@
                   <m:ctrlPr>
                     <w:rPr>
                       <w:rFonts w:ascii="Cambria Math" w:hAnsi="Cambria Math"/>
+                      <w:bCs/>
                       <w:i/>
                       <w:sz w:val="28"/>
                       <w:szCs w:val="28"/>
@@ -4654,49 +5304,79 @@
                 <m:num>
                   <m:r>
                     <w:rPr>
-                      <w:rFonts w:ascii="Cambria Math"/>
+                      <w:rFonts w:ascii="Cambria Math" w:hAnsi="Cambria Math"/>
                       <w:sz w:val="28"/>
                       <w:szCs w:val="28"/>
                     </w:rPr>
-                    <m:t>1</m:t>
+                    <m:t>d</m:t>
                   </m:r>
                 </m:num>
                 <m:den>
                   <m:r>
                     <w:rPr>
-                      <w:rFonts w:ascii="Cambria Math"/>
+                      <w:rFonts w:ascii="Cambria Math" w:hAnsi="Cambria Math"/>
                       <w:sz w:val="28"/>
                       <w:szCs w:val="28"/>
                     </w:rPr>
-                    <m:t>z</m:t>
-                  </m:r>
-                  <m:r>
-                    <w:rPr>
-                      <w:rFonts w:ascii="Cambria Math"/>
-                      <w:sz w:val="28"/>
-                      <w:szCs w:val="28"/>
-                      <w:lang w:val="en-US"/>
-                    </w:rPr>
-                    <m:t>(x)</m:t>
+                    <m:t>dx</m:t>
                   </m:r>
                 </m:den>
               </m:f>
+              <m:d>
+                <m:dPr>
+                  <m:ctrlPr>
+                    <w:rPr>
+                      <w:rFonts w:ascii="Cambria Math" w:hAnsi="Cambria Math"/>
+                      <w:bCs/>
+                      <w:i/>
+                      <w:sz w:val="28"/>
+                      <w:szCs w:val="28"/>
+                    </w:rPr>
+                  </m:ctrlPr>
+                </m:dPr>
+                <m:e>
+                  <m:f>
+                    <m:fPr>
+                      <m:ctrlPr>
+                        <w:rPr>
+                          <w:rFonts w:ascii="Cambria Math" w:hAnsi="Cambria Math"/>
+                          <w:bCs/>
+                          <w:i/>
+                          <w:sz w:val="28"/>
+                          <w:szCs w:val="28"/>
+                        </w:rPr>
+                      </m:ctrlPr>
+                    </m:fPr>
+                    <m:num>
+                      <m:r>
+                        <w:rPr>
+                          <w:rFonts w:ascii="Cambria Math" w:hAnsi="Cambria Math"/>
+                          <w:sz w:val="28"/>
+                          <w:szCs w:val="28"/>
+                        </w:rPr>
+                        <m:t>1</m:t>
+                      </m:r>
+                    </m:num>
+                    <m:den>
+                      <m:r>
+                        <w:rPr>
+                          <w:rFonts w:ascii="Cambria Math" w:hAnsi="Cambria Math"/>
+                          <w:sz w:val="28"/>
+                          <w:szCs w:val="28"/>
+                        </w:rPr>
+                        <m:t>z(x)</m:t>
+                      </m:r>
+                    </m:den>
+                  </m:f>
+                </m:e>
+              </m:d>
               <m:r>
                 <w:rPr>
-                  <w:rFonts w:ascii="Cambria Math"/>
+                  <w:rFonts w:ascii="Cambria Math" w:hAnsi="Cambria Math"/>
                   <w:sz w:val="28"/>
                   <w:szCs w:val="28"/>
                 </w:rPr>
-                <m:t>dz</m:t>
-              </m:r>
-              <m:r>
-                <w:rPr>
-                  <w:rFonts w:ascii="Cambria Math"/>
-                  <w:sz w:val="28"/>
-                  <w:szCs w:val="28"/>
-                  <w:lang w:val="en-US"/>
-                </w:rPr>
-                <m:t>(x)</m:t>
+                <m:t>dx</m:t>
               </m:r>
               <m:r>
                 <w:rPr>
@@ -4784,15 +5464,7 @@
                   <w:sz w:val="28"/>
                   <w:szCs w:val="28"/>
                 </w:rPr>
-                <m:t>dx</m:t>
-              </m:r>
-              <m:r>
-                <w:rPr>
-                  <w:rFonts w:ascii="Cambria Math"/>
-                  <w:sz w:val="28"/>
-                  <w:szCs w:val="28"/>
-                </w:rPr>
-                <m:t>.</m:t>
+                <m:t>dx.</m:t>
               </m:r>
             </m:e>
           </m:nary>
@@ -4814,7 +5486,6 @@
         <w:rPr>
           <w:sz w:val="28"/>
           <w:szCs w:val="28"/>
-          <w:lang w:val="en-US"/>
         </w:rPr>
       </w:pPr>
       <w:r>
@@ -4829,7 +5500,6 @@
         <w:rPr>
           <w:sz w:val="28"/>
           <w:szCs w:val="28"/>
-          <w:lang w:val="en-US"/>
         </w:rPr>
         <w:t>:</w:t>
       </w:r>
@@ -4837,7 +5507,6 @@
         <w:rPr>
           <w:sz w:val="28"/>
           <w:szCs w:val="28"/>
-          <w:lang w:val="en-US"/>
         </w:rPr>
         <w:br/>
       </w:r>
@@ -4849,7 +5518,6 @@
         <w:rPr>
           <w:sz w:val="28"/>
           <w:szCs w:val="28"/>
-          <w:lang w:val="en-US"/>
         </w:rPr>
       </w:pPr>
       <m:oMath>
@@ -4892,9 +5560,25 @@
                 <w:rFonts w:ascii="Cambria Math"/>
                 <w:sz w:val="28"/>
                 <w:szCs w:val="28"/>
+              </w:rPr>
+              <m:t>(</m:t>
+            </m:r>
+            <m:r>
+              <w:rPr>
+                <w:rFonts w:ascii="Cambria Math"/>
+                <w:sz w:val="28"/>
+                <w:szCs w:val="28"/>
                 <w:lang w:val="en-US"/>
               </w:rPr>
-              <m:t>(x)</m:t>
+              <m:t>x</m:t>
+            </m:r>
+            <m:r>
+              <w:rPr>
+                <w:rFonts w:ascii="Cambria Math"/>
+                <w:sz w:val="28"/>
+                <w:szCs w:val="28"/>
+              </w:rPr>
+              <m:t>)</m:t>
             </m:r>
           </m:e>
         </m:func>
@@ -4903,7 +5587,6 @@
             <w:rFonts w:ascii="Cambria Math"/>
             <w:sz w:val="28"/>
             <w:szCs w:val="28"/>
-            <w:lang w:val="en-US"/>
           </w:rPr>
           <m:t>=</m:t>
         </m:r>
@@ -4912,7 +5595,6 @@
             <w:rFonts w:ascii="Cambria Math" w:hAnsi="Cambria Math"/>
             <w:sz w:val="28"/>
             <w:szCs w:val="28"/>
-            <w:lang w:val="en-US"/>
           </w:rPr>
           <m:t>-3</m:t>
         </m:r>
@@ -4953,7 +5635,6 @@
             <w:rFonts w:ascii="Cambria Math"/>
             <w:sz w:val="28"/>
             <w:szCs w:val="28"/>
-            <w:lang w:val="en-US"/>
           </w:rPr>
           <m:t>+</m:t>
         </m:r>
@@ -4996,9 +5677,25 @@
                 <w:rFonts w:ascii="Cambria Math"/>
                 <w:sz w:val="28"/>
                 <w:szCs w:val="28"/>
+              </w:rPr>
+              <m:t>(</m:t>
+            </m:r>
+            <m:r>
+              <w:rPr>
+                <w:rFonts w:ascii="Cambria Math"/>
+                <w:sz w:val="28"/>
+                <w:szCs w:val="28"/>
                 <w:lang w:val="en-US"/>
               </w:rPr>
-              <m:t>(x)</m:t>
+              <m:t>x</m:t>
+            </m:r>
+            <m:r>
+              <w:rPr>
+                <w:rFonts w:ascii="Cambria Math"/>
+                <w:sz w:val="28"/>
+                <w:szCs w:val="28"/>
+              </w:rPr>
+              <m:t>)</m:t>
             </m:r>
           </m:e>
         </m:func>
@@ -5007,7 +5704,6 @@
         <w:rPr>
           <w:sz w:val="28"/>
           <w:szCs w:val="28"/>
-          <w:lang w:val="en-US"/>
         </w:rPr>
         <w:t>,</w:t>
       </w:r>
@@ -5019,7 +5715,6 @@
         <w:rPr>
           <w:sz w:val="28"/>
           <w:szCs w:val="28"/>
-          <w:lang w:val="en-US"/>
         </w:rPr>
       </w:pPr>
     </w:p>
@@ -5060,93 +5755,6 @@
             <w:lang w:val="en-US"/>
           </w:rPr>
           <m:t>u</m:t>
-        </m:r>
-        <m:r>
-          <w:rPr>
-            <w:rFonts w:ascii="Cambria Math"/>
-            <w:sz w:val="28"/>
-            <w:szCs w:val="28"/>
-            <w:lang w:val="en-US"/>
-          </w:rPr>
-          <m:t>(x)</m:t>
-        </m:r>
-      </m:oMath>
-      <w:r>
-        <w:rPr>
-          <w:bCs/>
-          <w:sz w:val="28"/>
-          <w:szCs w:val="28"/>
-        </w:rPr>
-        <w:t xml:space="preserve"> – </w:t>
-      </w:r>
-      <w:r>
-        <w:rPr>
-          <w:bCs/>
-          <w:sz w:val="28"/>
-          <w:szCs w:val="28"/>
-        </w:rPr>
-        <w:t>неизвестная функция</w:t>
-      </w:r>
-      <w:r>
-        <w:rPr>
-          <w:bCs/>
-          <w:sz w:val="28"/>
-          <w:szCs w:val="28"/>
-        </w:rPr>
-        <w:t xml:space="preserve">. </w:t>
-      </w:r>
-    </w:p>
-    <w:p>
-      <w:pPr>
-        <w:spacing w:line="360" w:lineRule="auto"/>
-        <w:ind w:firstLine="708"/>
-        <w:rPr>
-          <w:sz w:val="28"/>
-          <w:szCs w:val="28"/>
-        </w:rPr>
-      </w:pPr>
-      <w:r>
-        <w:rPr>
-          <w:sz w:val="28"/>
-          <w:szCs w:val="28"/>
-        </w:rPr>
-        <w:t>Потенцируем</w:t>
-      </w:r>
-      <w:r>
-        <w:rPr>
-          <w:sz w:val="28"/>
-          <w:szCs w:val="28"/>
-        </w:rPr>
-        <w:t>:</w:t>
-      </w:r>
-    </w:p>
-    <w:p>
-      <w:pPr>
-        <w:spacing w:line="360" w:lineRule="auto"/>
-        <w:ind w:firstLine="708"/>
-        <w:rPr>
-          <w:sz w:val="28"/>
-          <w:szCs w:val="28"/>
-        </w:rPr>
-      </w:pPr>
-    </w:p>
-    <w:p>
-      <w:pPr>
-        <w:spacing w:line="360" w:lineRule="auto"/>
-        <w:jc w:val="center"/>
-        <w:rPr>
-          <w:sz w:val="28"/>
-          <w:szCs w:val="28"/>
-        </w:rPr>
-      </w:pPr>
-      <m:oMath>
-        <m:r>
-          <w:rPr>
-            <w:rFonts w:ascii="Cambria Math"/>
-            <w:sz w:val="28"/>
-            <w:szCs w:val="28"/>
-          </w:rPr>
-          <m:t>z</m:t>
         </m:r>
         <m:r>
           <w:rPr>
@@ -5173,13 +5781,84 @@
           </w:rPr>
           <m:t>)</m:t>
         </m:r>
+      </m:oMath>
+      <w:r>
+        <w:rPr>
+          <w:bCs/>
+          <w:sz w:val="28"/>
+          <w:szCs w:val="28"/>
+        </w:rPr>
+        <w:t xml:space="preserve"> – неизвестная функция. </w:t>
+      </w:r>
+    </w:p>
+    <w:p>
+      <w:pPr>
+        <w:spacing w:line="360" w:lineRule="auto"/>
+        <w:ind w:firstLine="708"/>
+        <w:rPr>
+          <w:sz w:val="28"/>
+          <w:szCs w:val="28"/>
+        </w:rPr>
+      </w:pPr>
+      <w:r>
+        <w:rPr>
+          <w:sz w:val="28"/>
+          <w:szCs w:val="28"/>
+        </w:rPr>
+        <w:t>Потенцируем</w:t>
+      </w:r>
+      <w:r>
+        <w:rPr>
+          <w:sz w:val="28"/>
+          <w:szCs w:val="28"/>
+        </w:rPr>
+        <w:t>:</w:t>
+      </w:r>
+    </w:p>
+    <w:p>
+      <w:pPr>
+        <w:spacing w:line="360" w:lineRule="auto"/>
+        <w:ind w:firstLine="708"/>
+        <w:rPr>
+          <w:sz w:val="28"/>
+          <w:szCs w:val="28"/>
+        </w:rPr>
+      </w:pPr>
+    </w:p>
+    <w:p>
+      <w:pPr>
+        <w:spacing w:line="360" w:lineRule="auto"/>
+        <w:jc w:val="center"/>
+        <w:rPr>
+          <w:sz w:val="28"/>
+          <w:szCs w:val="28"/>
+        </w:rPr>
+      </w:pPr>
+      <m:oMath>
         <m:r>
           <w:rPr>
             <w:rFonts w:ascii="Cambria Math"/>
             <w:sz w:val="28"/>
             <w:szCs w:val="28"/>
           </w:rPr>
-          <m:t>=</m:t>
+          <m:t>z(</m:t>
+        </m:r>
+        <m:r>
+          <w:rPr>
+            <w:rFonts w:ascii="Cambria Math"/>
+            <w:sz w:val="28"/>
+            <w:szCs w:val="28"/>
+            <w:lang w:val="en-US"/>
+          </w:rPr>
+          <m:t>x</m:t>
+        </m:r>
+        <m:r>
+          <w:rPr>
+            <w:rFonts w:ascii="Cambria Math"/>
+            <w:sz w:val="28"/>
+            <w:szCs w:val="28"/>
+          </w:rPr>
+          <m:t>)=</m:t>
         </m:r>
         <m:sSup>
           <m:sSupPr>
@@ -5199,15 +5878,7 @@
                 <w:sz w:val="28"/>
                 <w:szCs w:val="28"/>
               </w:rPr>
-              <m:t>u</m:t>
-            </m:r>
-            <m:r>
-              <w:rPr>
-                <w:rFonts w:ascii="Cambria Math"/>
-                <w:sz w:val="28"/>
-                <w:szCs w:val="28"/>
-              </w:rPr>
-              <m:t>(</m:t>
+              <m:t>u(</m:t>
             </m:r>
             <m:r>
               <w:rPr>
@@ -5224,15 +5895,7 @@
                 <w:sz w:val="28"/>
                 <w:szCs w:val="28"/>
               </w:rPr>
-              <m:t>)</m:t>
-            </m:r>
-            <m:r>
-              <w:rPr>
-                <w:rFonts w:ascii="Cambria Math"/>
-                <w:sz w:val="28"/>
-                <w:szCs w:val="28"/>
-              </w:rPr>
-              <m:t>e</m:t>
+              <m:t>)e</m:t>
             </m:r>
           </m:e>
           <m:sup>
@@ -5314,21 +5977,7 @@
           <w:szCs w:val="28"/>
         </w:rPr>
         <w:tab/>
-        <w:t>Про</w:t>
-      </w:r>
-      <w:r>
-        <w:rPr>
-          <w:sz w:val="28"/>
-          <w:szCs w:val="28"/>
-        </w:rPr>
-        <w:t>дифференцируем</w:t>
-      </w:r>
-      <w:r>
-        <w:rPr>
-          <w:sz w:val="28"/>
-          <w:szCs w:val="28"/>
-        </w:rPr>
-        <w:t xml:space="preserve"> полученное выражение</w:t>
+        <w:t>Продифференцируем полученное выражение</w:t>
       </w:r>
       <w:r>
         <w:rPr>
@@ -5414,15 +6063,7 @@
             <w:sz w:val="28"/>
             <w:szCs w:val="28"/>
           </w:rPr>
-          <m:t>)</m:t>
-        </m:r>
-        <m:r>
-          <w:rPr>
-            <w:rFonts w:ascii="Cambria Math"/>
-            <w:sz w:val="28"/>
-            <w:szCs w:val="28"/>
-          </w:rPr>
-          <m:t>=</m:t>
+          <m:t>)=</m:t>
         </m:r>
         <m:sSup>
           <m:sSupPr>
@@ -5492,15 +6133,7 @@
                 <w:sz w:val="28"/>
                 <w:szCs w:val="28"/>
               </w:rPr>
-              <m:t>)</m:t>
-            </m:r>
-            <m:r>
-              <w:rPr>
-                <w:rFonts w:ascii="Cambria Math"/>
-                <w:sz w:val="28"/>
-                <w:szCs w:val="28"/>
-              </w:rPr>
-              <m:t>e</m:t>
+              <m:t>)e</m:t>
             </m:r>
           </m:e>
           <m:sup>
@@ -5626,15 +6259,7 @@
                 <w:sz w:val="28"/>
                 <w:szCs w:val="28"/>
               </w:rPr>
-              <m:t>)u</m:t>
-            </m:r>
-            <m:r>
-              <w:rPr>
-                <w:rFonts w:ascii="Cambria Math"/>
-                <w:sz w:val="28"/>
-                <w:szCs w:val="28"/>
-              </w:rPr>
-              <m:t>(</m:t>
+              <m:t>)u(</m:t>
             </m:r>
             <m:r>
               <w:rPr>
@@ -5651,15 +6276,7 @@
                 <w:sz w:val="28"/>
                 <w:szCs w:val="28"/>
               </w:rPr>
-              <m:t>)</m:t>
-            </m:r>
-            <m:r>
-              <w:rPr>
-                <w:rFonts w:ascii="Cambria Math"/>
-                <w:sz w:val="28"/>
-                <w:szCs w:val="28"/>
-              </w:rPr>
-              <m:t>e</m:t>
+              <m:t>)e</m:t>
             </m:r>
           </m:e>
           <m:sup>
@@ -6634,13 +7251,62 @@
             <m:sub/>
             <m:sup/>
             <m:e>
+              <m:f>
+                <m:fPr>
+                  <m:ctrlPr>
+                    <w:rPr>
+                      <w:rFonts w:ascii="Cambria Math" w:hAnsi="Cambria Math"/>
+                      <w:bCs/>
+                      <w:i/>
+                      <w:sz w:val="28"/>
+                      <w:szCs w:val="28"/>
+                    </w:rPr>
+                  </m:ctrlPr>
+                </m:fPr>
+                <m:num>
+                  <m:r>
+                    <w:rPr>
+                      <w:rFonts w:ascii="Cambria Math" w:hAnsi="Cambria Math"/>
+                      <w:sz w:val="28"/>
+                      <w:szCs w:val="28"/>
+                    </w:rPr>
+                    <m:t>d</m:t>
+                  </m:r>
+                  <m:r>
+                    <w:rPr>
+                      <w:rFonts w:ascii="Cambria Math" w:hAnsi="Cambria Math"/>
+                      <w:sz w:val="28"/>
+                      <w:szCs w:val="28"/>
+                    </w:rPr>
+                    <m:t>u(x)</m:t>
+                  </m:r>
+                </m:num>
+                <m:den>
+                  <m:r>
+                    <w:rPr>
+                      <w:rFonts w:ascii="Cambria Math" w:hAnsi="Cambria Math"/>
+                      <w:sz w:val="28"/>
+                      <w:szCs w:val="28"/>
+                    </w:rPr>
+                    <m:t>dx</m:t>
+                  </m:r>
+                </m:den>
+              </m:f>
+              <m:r>
+                <w:rPr>
+                  <w:rFonts w:ascii="Cambria Math" w:hAnsi="Cambria Math"/>
+                  <w:sz w:val="28"/>
+                  <w:szCs w:val="28"/>
+                </w:rPr>
+                <m:t>dx</m:t>
+              </m:r>
               <m:r>
                 <w:rPr>
                   <w:rFonts w:ascii="Cambria Math"/>
                   <w:sz w:val="28"/>
                   <w:szCs w:val="28"/>
                 </w:rPr>
-                <m:t>du=</m:t>
+                <m:t>=</m:t>
               </m:r>
               <m:nary>
                 <m:naryPr>
@@ -6793,15 +7459,7 @@
                   <w:sz w:val="28"/>
                   <w:szCs w:val="28"/>
                 </w:rPr>
-                <m:t>dx</m:t>
-              </m:r>
-              <m:r>
-                <w:rPr>
-                  <w:rFonts w:ascii="Cambria Math"/>
-                  <w:sz w:val="28"/>
-                  <w:szCs w:val="28"/>
-                </w:rPr>
-                <m:t>.</m:t>
+                <m:t>dx.</m:t>
               </m:r>
             </m:e>
           </m:nary>
@@ -7033,16 +7691,7 @@
               <w:szCs w:val="28"/>
               <w:lang w:val="en-US"/>
             </w:rPr>
-            <m:t>u</m:t>
-          </m:r>
-          <m:r>
-            <w:rPr>
-              <w:rFonts w:ascii="Cambria Math"/>
-              <w:sz w:val="28"/>
-              <w:szCs w:val="28"/>
-              <w:lang w:val="en-US"/>
-            </w:rPr>
-            <m:t>(x)</m:t>
+            <m:t>u(x)</m:t>
           </m:r>
           <m:r>
             <w:rPr>
@@ -7341,16 +7990,7 @@
               <w:szCs w:val="28"/>
               <w:lang w:val="en-US"/>
             </w:rPr>
-            <m:t>z</m:t>
-          </m:r>
-          <m:r>
-            <w:rPr>
-              <w:rFonts w:ascii="Cambria Math"/>
-              <w:sz w:val="28"/>
-              <w:szCs w:val="28"/>
-              <w:lang w:val="en-US"/>
-            </w:rPr>
-            <m:t>(x)</m:t>
+            <m:t>z(x)</m:t>
           </m:r>
           <m:r>
             <w:rPr>
@@ -7720,15 +8360,7 @@
               <w:sz w:val="28"/>
               <w:szCs w:val="28"/>
             </w:rPr>
-            <m:t>)</m:t>
-          </m:r>
-          <m:r>
-            <w:rPr>
-              <w:rFonts w:ascii="Cambria Math"/>
-              <w:sz w:val="28"/>
-              <w:szCs w:val="28"/>
-            </w:rPr>
-            <m:t>=</m:t>
+            <m:t>)=</m:t>
           </m:r>
           <m:rad>
             <m:radPr>
@@ -7957,15 +8589,7 @@
               <w:sz w:val="28"/>
               <w:szCs w:val="28"/>
             </w:rPr>
-            <m:t>)</m:t>
-          </m:r>
-          <m:r>
-            <w:rPr>
-              <w:rFonts w:ascii="Cambria Math"/>
-              <w:sz w:val="28"/>
-              <w:szCs w:val="28"/>
-            </w:rPr>
-            <m:t>=</m:t>
+            <m:t>)=</m:t>
           </m:r>
           <m:r>
             <w:rPr>
@@ -8268,15 +8892,7 @@
             <w:sz w:val="28"/>
             <w:szCs w:val="28"/>
           </w:rPr>
-          <m:t>=</m:t>
-        </m:r>
-        <m:r>
-          <w:rPr>
-            <w:rFonts w:ascii="Cambria Math" w:hAnsi="Cambria Math"/>
-            <w:sz w:val="28"/>
-            <w:szCs w:val="28"/>
-          </w:rPr>
-          <m:t xml:space="preserve">1 в </m:t>
+          <m:t xml:space="preserve">=1 в </m:t>
         </m:r>
         <m:r>
           <w:rPr>
@@ -8310,15 +8926,7 @@
             <w:sz w:val="28"/>
             <w:szCs w:val="28"/>
           </w:rPr>
-          <m:t>)</m:t>
-        </m:r>
-        <m:r>
-          <w:rPr>
-            <w:rFonts w:ascii="Cambria Math"/>
-            <w:sz w:val="28"/>
-            <w:szCs w:val="28"/>
-          </w:rPr>
-          <m:t>=</m:t>
+          <m:t>)=</m:t>
         </m:r>
         <m:rad>
           <m:radPr>
@@ -8527,15 +9135,7 @@
             <w:sz w:val="28"/>
             <w:szCs w:val="28"/>
           </w:rPr>
-          <m:t>1</m:t>
-        </m:r>
-        <m:r>
-          <w:rPr>
-            <w:rFonts w:ascii="Cambria Math"/>
-            <w:sz w:val="28"/>
-            <w:szCs w:val="28"/>
-          </w:rPr>
-          <m:t>=</m:t>
+          <m:t>1=</m:t>
         </m:r>
         <m:rad>
           <m:radPr>
@@ -8729,15 +9329,7 @@
             <w:sz w:val="28"/>
             <w:szCs w:val="28"/>
           </w:rPr>
-          <m:t>)</m:t>
-        </m:r>
-        <m:r>
-          <w:rPr>
-            <w:rFonts w:ascii="Cambria Math"/>
-            <w:sz w:val="28"/>
-            <w:szCs w:val="28"/>
-          </w:rPr>
-          <m:t>=</m:t>
+          <m:t>)=</m:t>
         </m:r>
         <m:rad>
           <m:radPr>
@@ -8951,15 +9543,7 @@
             <w:sz w:val="28"/>
             <w:szCs w:val="28"/>
           </w:rPr>
-          <m:t>)</m:t>
-        </m:r>
-        <m:r>
-          <w:rPr>
-            <w:rFonts w:ascii="Cambria Math"/>
-            <w:sz w:val="28"/>
-            <w:szCs w:val="28"/>
-          </w:rPr>
-          <m:t>=</m:t>
+          <m:t>)=</m:t>
         </m:r>
         <m:sSup>
           <m:sSupPr>
@@ -9452,19 +10036,9 @@
           <w:color w:val="000000"/>
           <w:sz w:val="19"/>
           <w:szCs w:val="19"/>
-          <w:lang w:val="en-US" w:eastAsia="en-US"/>
-        </w:rPr>
-      </w:pPr>
-      <w:r>
-        <w:rPr>
-          <w:rFonts w:ascii="Consolas" w:eastAsiaTheme="minorHAnsi" w:hAnsi="Consolas"/>
-          <w:color w:val="000000"/>
-          <w:sz w:val="19"/>
-          <w:szCs w:val="19"/>
           <w:lang w:eastAsia="en-US"/>
         </w:rPr>
-        <w:t xml:space="preserve">      </w:t>
-      </w:r>
+      </w:pPr>
       <w:r>
         <w:rPr>
           <w:rFonts w:ascii="Consolas" w:eastAsiaTheme="minorHAnsi" w:hAnsi="Consolas"/>
@@ -9473,17 +10047,27 @@
           <w:szCs w:val="19"/>
           <w:lang w:eastAsia="en-US"/>
         </w:rPr>
-        <w:t xml:space="preserve"> </w:t>
-      </w:r>
-      <w:r>
-        <w:rPr>
-          <w:rFonts w:ascii="Consolas" w:eastAsiaTheme="minorHAnsi" w:hAnsi="Consolas"/>
-          <w:color w:val="000000"/>
-          <w:sz w:val="19"/>
-          <w:szCs w:val="19"/>
-          <w:lang w:val="en-US" w:eastAsia="en-US"/>
-        </w:rPr>
-        <w:t xml:space="preserve">x = </w:t>
+        <w:t xml:space="preserve">       </w:t>
+      </w:r>
+      <w:r>
+        <w:rPr>
+          <w:rFonts w:ascii="Consolas" w:eastAsiaTheme="minorHAnsi" w:hAnsi="Consolas"/>
+          <w:color w:val="000000"/>
+          <w:sz w:val="19"/>
+          <w:szCs w:val="19"/>
+          <w:lang w:val="en-US" w:eastAsia="en-US"/>
+        </w:rPr>
+        <w:t>x</w:t>
+      </w:r>
+      <w:r>
+        <w:rPr>
+          <w:rFonts w:ascii="Consolas" w:eastAsiaTheme="minorHAnsi" w:hAnsi="Consolas"/>
+          <w:color w:val="000000"/>
+          <w:sz w:val="19"/>
+          <w:szCs w:val="19"/>
+          <w:lang w:eastAsia="en-US"/>
+        </w:rPr>
+        <w:t xml:space="preserve"> = </w:t>
       </w:r>
       <w:proofErr w:type="gramStart"/>
       <w:r>
@@ -9502,7 +10086,7 @@
           <w:color w:val="000000"/>
           <w:sz w:val="19"/>
           <w:szCs w:val="19"/>
-          <w:lang w:val="en-US" w:eastAsia="en-US"/>
+          <w:lang w:eastAsia="en-US"/>
         </w:rPr>
         <w:t>;</w:t>
       </w:r>
@@ -9518,16 +10102,16 @@
           <w:color w:val="000000"/>
           <w:sz w:val="19"/>
           <w:szCs w:val="19"/>
-          <w:lang w:val="en-US" w:eastAsia="en-US"/>
-        </w:rPr>
-      </w:pPr>
-      <w:r>
-        <w:rPr>
-          <w:rFonts w:ascii="Consolas" w:eastAsiaTheme="minorHAnsi" w:hAnsi="Consolas"/>
-          <w:color w:val="000000"/>
-          <w:sz w:val="19"/>
-          <w:szCs w:val="19"/>
-          <w:lang w:val="en-US" w:eastAsia="en-US"/>
+          <w:lang w:eastAsia="en-US"/>
+        </w:rPr>
+      </w:pPr>
+      <w:r>
+        <w:rPr>
+          <w:rFonts w:ascii="Consolas" w:eastAsiaTheme="minorHAnsi" w:hAnsi="Consolas"/>
+          <w:color w:val="000000"/>
+          <w:sz w:val="19"/>
+          <w:szCs w:val="19"/>
+          <w:lang w:eastAsia="en-US"/>
         </w:rPr>
         <w:t xml:space="preserve">       </w:t>
       </w:r>
@@ -9547,18 +10131,38 @@
           <w:color w:val="000000"/>
           <w:sz w:val="19"/>
           <w:szCs w:val="19"/>
-          <w:lang w:val="en-US" w:eastAsia="en-US"/>
-        </w:rPr>
-        <w:t xml:space="preserve"> (x &lt; </w:t>
-      </w:r>
-      <w:r>
-        <w:rPr>
-          <w:rFonts w:ascii="Consolas" w:eastAsiaTheme="minorHAnsi" w:hAnsi="Consolas"/>
-          <w:color w:val="000000"/>
-          <w:sz w:val="19"/>
-          <w:szCs w:val="19"/>
           <w:lang w:eastAsia="en-US"/>
         </w:rPr>
+        <w:t xml:space="preserve"> (</w:t>
+      </w:r>
+      <w:r>
+        <w:rPr>
+          <w:rFonts w:ascii="Consolas" w:eastAsiaTheme="minorHAnsi" w:hAnsi="Consolas"/>
+          <w:color w:val="000000"/>
+          <w:sz w:val="19"/>
+          <w:szCs w:val="19"/>
+          <w:lang w:val="en-US" w:eastAsia="en-US"/>
+        </w:rPr>
+        <w:t>x</w:t>
+      </w:r>
+      <w:r>
+        <w:rPr>
+          <w:rFonts w:ascii="Consolas" w:eastAsiaTheme="minorHAnsi" w:hAnsi="Consolas"/>
+          <w:color w:val="000000"/>
+          <w:sz w:val="19"/>
+          <w:szCs w:val="19"/>
+          <w:lang w:eastAsia="en-US"/>
+        </w:rPr>
+        <w:t xml:space="preserve"> &lt; </w:t>
+      </w:r>
+      <w:r>
+        <w:rPr>
+          <w:rFonts w:ascii="Consolas" w:eastAsiaTheme="minorHAnsi" w:hAnsi="Consolas"/>
+          <w:color w:val="000000"/>
+          <w:sz w:val="19"/>
+          <w:szCs w:val="19"/>
+          <w:lang w:eastAsia="en-US"/>
+        </w:rPr>
         <w:t>0</w:t>
       </w:r>
       <w:r>
@@ -9567,9 +10171,49 @@
           <w:color w:val="000000"/>
           <w:sz w:val="19"/>
           <w:szCs w:val="19"/>
-          <w:lang w:val="en-US" w:eastAsia="en-US"/>
-        </w:rPr>
-        <w:t xml:space="preserve"> + h * n)</w:t>
+          <w:lang w:eastAsia="en-US"/>
+        </w:rPr>
+        <w:t xml:space="preserve"> + </w:t>
+      </w:r>
+      <w:r>
+        <w:rPr>
+          <w:rFonts w:ascii="Consolas" w:eastAsiaTheme="minorHAnsi" w:hAnsi="Consolas"/>
+          <w:color w:val="000000"/>
+          <w:sz w:val="19"/>
+          <w:szCs w:val="19"/>
+          <w:lang w:val="en-US" w:eastAsia="en-US"/>
+        </w:rPr>
+        <w:t>h</w:t>
+      </w:r>
+      <w:r>
+        <w:rPr>
+          <w:rFonts w:ascii="Consolas" w:eastAsiaTheme="minorHAnsi" w:hAnsi="Consolas"/>
+          <w:color w:val="000000"/>
+          <w:sz w:val="19"/>
+          <w:szCs w:val="19"/>
+          <w:lang w:eastAsia="en-US"/>
+        </w:rPr>
+        <w:t xml:space="preserve"> * </w:t>
+      </w:r>
+      <w:r>
+        <w:rPr>
+          <w:rFonts w:ascii="Consolas" w:eastAsiaTheme="minorHAnsi" w:hAnsi="Consolas"/>
+          <w:color w:val="000000"/>
+          <w:sz w:val="19"/>
+          <w:szCs w:val="19"/>
+          <w:lang w:val="en-US" w:eastAsia="en-US"/>
+        </w:rPr>
+        <w:t>n</w:t>
+      </w:r>
+      <w:r>
+        <w:rPr>
+          <w:rFonts w:ascii="Consolas" w:eastAsiaTheme="minorHAnsi" w:hAnsi="Consolas"/>
+          <w:color w:val="000000"/>
+          <w:sz w:val="19"/>
+          <w:szCs w:val="19"/>
+          <w:lang w:eastAsia="en-US"/>
+        </w:rPr>
+        <w:t>)</w:t>
       </w:r>
     </w:p>
     <w:p>
@@ -9697,7 +10341,7 @@
           <w:color w:val="000000"/>
           <w:sz w:val="19"/>
           <w:szCs w:val="19"/>
-          <w:lang w:val="en-US" w:eastAsia="en-US"/>
+          <w:lang w:eastAsia="en-US"/>
         </w:rPr>
         <w:t xml:space="preserve">           </w:t>
       </w:r>
@@ -9962,16 +10606,16 @@
           <w:color w:val="000000"/>
           <w:sz w:val="19"/>
           <w:szCs w:val="19"/>
-          <w:lang w:eastAsia="en-US"/>
-        </w:rPr>
-      </w:pPr>
-      <w:r>
-        <w:rPr>
-          <w:rFonts w:ascii="Consolas" w:eastAsiaTheme="minorHAnsi" w:hAnsi="Consolas"/>
-          <w:color w:val="000000"/>
-          <w:sz w:val="19"/>
-          <w:szCs w:val="19"/>
-          <w:lang w:eastAsia="en-US"/>
+          <w:lang w:val="en-US" w:eastAsia="en-US"/>
+        </w:rPr>
+      </w:pPr>
+      <w:r>
+        <w:rPr>
+          <w:rFonts w:ascii="Consolas" w:eastAsiaTheme="minorHAnsi" w:hAnsi="Consolas"/>
+          <w:color w:val="000000"/>
+          <w:sz w:val="19"/>
+          <w:szCs w:val="19"/>
+          <w:lang w:val="en-US" w:eastAsia="en-US"/>
         </w:rPr>
         <w:t xml:space="preserve">           </w:t>
       </w:r>
@@ -9991,7 +10635,7 @@
           <w:color w:val="000000"/>
           <w:sz w:val="19"/>
           <w:szCs w:val="19"/>
-          <w:lang w:eastAsia="en-US"/>
+          <w:lang w:val="en-US" w:eastAsia="en-US"/>
         </w:rPr>
         <w:t xml:space="preserve"> += </w:t>
       </w:r>
@@ -10011,7 +10655,7 @@
           <w:color w:val="000000"/>
           <w:sz w:val="19"/>
           <w:szCs w:val="19"/>
-          <w:lang w:eastAsia="en-US"/>
+          <w:lang w:val="en-US" w:eastAsia="en-US"/>
         </w:rPr>
         <w:t xml:space="preserve"> * </w:t>
       </w:r>
@@ -10032,7 +10676,7 @@
           <w:color w:val="000000"/>
           <w:sz w:val="19"/>
           <w:szCs w:val="19"/>
-          <w:lang w:eastAsia="en-US"/>
+          <w:lang w:val="en-US" w:eastAsia="en-US"/>
         </w:rPr>
         <w:t>(</w:t>
       </w:r>
@@ -10053,7 +10697,7 @@
           <w:color w:val="000000"/>
           <w:sz w:val="19"/>
           <w:szCs w:val="19"/>
-          <w:lang w:eastAsia="en-US"/>
+          <w:lang w:val="en-US" w:eastAsia="en-US"/>
         </w:rPr>
         <w:t xml:space="preserve">, </w:t>
       </w:r>
@@ -10073,7 +10717,7 @@
           <w:color w:val="000000"/>
           <w:sz w:val="19"/>
           <w:szCs w:val="19"/>
-          <w:lang w:eastAsia="en-US"/>
+          <w:lang w:val="en-US" w:eastAsia="en-US"/>
         </w:rPr>
         <w:t>);</w:t>
       </w:r>
@@ -10097,7 +10741,7 @@
           <w:color w:val="000000"/>
           <w:sz w:val="19"/>
           <w:szCs w:val="19"/>
-          <w:lang w:eastAsia="en-US"/>
+          <w:lang w:val="en-US" w:eastAsia="en-US"/>
         </w:rPr>
         <w:t xml:space="preserve">           </w:t>
       </w:r>
@@ -10287,13 +10931,7 @@
         <w:rPr>
           <w:sz w:val="28"/>
         </w:rPr>
-        <w:t>–</w:t>
-      </w:r>
-      <w:r>
-        <w:rPr>
-          <w:sz w:val="28"/>
-        </w:rPr>
-        <w:t xml:space="preserve"> максимальная невязка,</w:t>
+        <w:t>– максимальная невязка,</w:t>
       </w:r>
       <w:r>
         <w:rPr>
@@ -11603,6 +12241,7 @@
         </w:numPr>
         <w:spacing w:line="360" w:lineRule="auto"/>
         <w:ind w:left="0" w:firstLine="567"/>
+        <w:jc w:val="both"/>
         <w:rPr>
           <w:sz w:val="28"/>
           <w:szCs w:val="28"/>
@@ -11658,6 +12297,35 @@
           <w:szCs w:val="28"/>
         </w:rPr>
         <w:t xml:space="preserve"> 376 c.</w:t>
+      </w:r>
+      <w:r>
+        <w:rPr>
+          <w:sz w:val="28"/>
+          <w:szCs w:val="28"/>
+        </w:rPr>
+        <w:t xml:space="preserve"> </w:t>
+      </w:r>
+      <w:r>
+        <w:rPr>
+          <w:sz w:val="28"/>
+          <w:szCs w:val="28"/>
+          <w:lang w:val="en-US"/>
+        </w:rPr>
+        <w:t>ISBN</w:t>
+      </w:r>
+      <w:r>
+        <w:rPr>
+          <w:sz w:val="28"/>
+          <w:szCs w:val="28"/>
+        </w:rPr>
+        <w:t xml:space="preserve"> </w:t>
+      </w:r>
+      <w:r>
+        <w:rPr>
+          <w:sz w:val="28"/>
+          <w:szCs w:val="28"/>
+        </w:rPr>
+        <w:t>5-06-004134-4</w:t>
       </w:r>
     </w:p>
     <w:p>
@@ -11669,17 +12337,136 @@
         </w:numPr>
         <w:spacing w:line="360" w:lineRule="auto"/>
         <w:ind w:left="0" w:firstLine="567"/>
-        <w:rPr>
-          <w:sz w:val="28"/>
-          <w:szCs w:val="28"/>
-        </w:rPr>
-      </w:pPr>
-      <w:r>
-        <w:rPr>
-          <w:sz w:val="28"/>
-          <w:szCs w:val="28"/>
-        </w:rPr>
-        <w:t xml:space="preserve">Бишоп, Дж. C# в кратком изложении / Дж. Бишоп, Н. Хорспул. </w:t>
+        <w:jc w:val="both"/>
+        <w:rPr>
+          <w:sz w:val="28"/>
+          <w:szCs w:val="28"/>
+        </w:rPr>
+      </w:pPr>
+      <w:r>
+        <w:rPr>
+          <w:sz w:val="28"/>
+          <w:szCs w:val="28"/>
+        </w:rPr>
+        <w:t>Усов</w:t>
+      </w:r>
+      <w:r>
+        <w:rPr>
+          <w:sz w:val="28"/>
+          <w:szCs w:val="28"/>
+        </w:rPr>
+        <w:t>,</w:t>
+      </w:r>
+      <w:r>
+        <w:rPr>
+          <w:sz w:val="28"/>
+          <w:szCs w:val="28"/>
+        </w:rPr>
+        <w:t xml:space="preserve"> В.А. </w:t>
+      </w:r>
+      <w:r>
+        <w:rPr>
+          <w:sz w:val="28"/>
+          <w:szCs w:val="28"/>
+          <w:lang w:val="en-US"/>
+        </w:rPr>
+        <w:t>Swift</w:t>
+      </w:r>
+      <w:r>
+        <w:rPr>
+          <w:sz w:val="28"/>
+          <w:szCs w:val="28"/>
+        </w:rPr>
+        <w:t xml:space="preserve">. </w:t>
+      </w:r>
+      <w:r>
+        <w:rPr>
+          <w:sz w:val="28"/>
+          <w:szCs w:val="28"/>
+        </w:rPr>
+        <w:t xml:space="preserve">Основы разработки приложений под </w:t>
+      </w:r>
+      <w:r>
+        <w:rPr>
+          <w:sz w:val="28"/>
+          <w:szCs w:val="28"/>
+          <w:lang w:val="en-US"/>
+        </w:rPr>
+        <w:t>iOS</w:t>
+      </w:r>
+      <w:r>
+        <w:rPr>
+          <w:sz w:val="28"/>
+          <w:szCs w:val="28"/>
+        </w:rPr>
+        <w:t xml:space="preserve">, </w:t>
+      </w:r>
+      <w:proofErr w:type="spellStart"/>
+      <w:r>
+        <w:rPr>
+          <w:sz w:val="28"/>
+          <w:szCs w:val="28"/>
+          <w:lang w:val="en-US"/>
+        </w:rPr>
+        <w:t>iPadOS</w:t>
+      </w:r>
+      <w:proofErr w:type="spellEnd"/>
+      <w:r>
+        <w:rPr>
+          <w:sz w:val="28"/>
+          <w:szCs w:val="28"/>
+        </w:rPr>
+        <w:t xml:space="preserve"> и </w:t>
+      </w:r>
+      <w:r>
+        <w:rPr>
+          <w:sz w:val="28"/>
+          <w:szCs w:val="28"/>
+          <w:lang w:val="en-US"/>
+        </w:rPr>
+        <w:t>macOS</w:t>
+      </w:r>
+      <w:r>
+        <w:rPr>
+          <w:sz w:val="28"/>
+          <w:szCs w:val="28"/>
+        </w:rPr>
+        <w:t xml:space="preserve"> </w:t>
+      </w:r>
+      <w:r>
+        <w:rPr>
+          <w:sz w:val="28"/>
+          <w:szCs w:val="28"/>
+        </w:rPr>
+        <w:t xml:space="preserve">/ </w:t>
+      </w:r>
+      <w:r>
+        <w:rPr>
+          <w:sz w:val="28"/>
+          <w:szCs w:val="28"/>
+        </w:rPr>
+        <w:t>Усов В</w:t>
+      </w:r>
+      <w:r>
+        <w:rPr>
+          <w:sz w:val="28"/>
+          <w:szCs w:val="28"/>
+        </w:rPr>
+        <w:t>.</w:t>
+      </w:r>
+      <w:r>
+        <w:rPr>
+          <w:sz w:val="28"/>
+          <w:szCs w:val="28"/>
+        </w:rPr>
+        <w:t>А</w:t>
+      </w:r>
+      <w:r>
+        <w:rPr>
+          <w:sz w:val="28"/>
+          <w:szCs w:val="28"/>
+        </w:rPr>
+        <w:t xml:space="preserve"> </w:t>
       </w:r>
       <w:r>
         <w:rPr>
@@ -11693,7 +12480,49 @@
           <w:sz w:val="28"/>
           <w:szCs w:val="28"/>
         </w:rPr>
-        <w:t xml:space="preserve"> М.: Бином. Лаборатория знаний, 2013. </w:t>
+        <w:t xml:space="preserve"> </w:t>
+      </w:r>
+      <w:r>
+        <w:rPr>
+          <w:sz w:val="28"/>
+          <w:szCs w:val="28"/>
+        </w:rPr>
+        <w:t>СПб</w:t>
+      </w:r>
+      <w:r>
+        <w:rPr>
+          <w:sz w:val="28"/>
+          <w:szCs w:val="28"/>
+        </w:rPr>
+        <w:t xml:space="preserve">.: </w:t>
+      </w:r>
+      <w:r>
+        <w:rPr>
+          <w:sz w:val="28"/>
+          <w:szCs w:val="28"/>
+        </w:rPr>
+        <w:t>Питер</w:t>
+      </w:r>
+      <w:r>
+        <w:rPr>
+          <w:sz w:val="28"/>
+          <w:szCs w:val="28"/>
+        </w:rPr>
+        <w:t>, 202</w:t>
+      </w:r>
+      <w:r>
+        <w:rPr>
+          <w:sz w:val="28"/>
+          <w:szCs w:val="28"/>
+        </w:rPr>
+        <w:t>1</w:t>
+      </w:r>
+      <w:r>
+        <w:rPr>
+          <w:sz w:val="28"/>
+          <w:szCs w:val="28"/>
+        </w:rPr>
+        <w:t xml:space="preserve"> </w:t>
       </w:r>
       <w:r>
         <w:rPr>
@@ -11707,7 +12536,165 @@
           <w:sz w:val="28"/>
           <w:szCs w:val="28"/>
         </w:rPr>
-        <w:t xml:space="preserve"> 472 c.</w:t>
+        <w:t xml:space="preserve"> </w:t>
+      </w:r>
+      <w:r>
+        <w:rPr>
+          <w:sz w:val="28"/>
+          <w:szCs w:val="28"/>
+        </w:rPr>
+        <w:t>544</w:t>
+      </w:r>
+      <w:r>
+        <w:rPr>
+          <w:sz w:val="28"/>
+          <w:szCs w:val="28"/>
+        </w:rPr>
+        <w:t xml:space="preserve"> </w:t>
+      </w:r>
+      <w:r>
+        <w:rPr>
+          <w:sz w:val="28"/>
+          <w:szCs w:val="28"/>
+          <w:lang w:val="en-US"/>
+        </w:rPr>
+        <w:t>c</w:t>
+      </w:r>
+      <w:r>
+        <w:rPr>
+          <w:sz w:val="28"/>
+          <w:szCs w:val="28"/>
+        </w:rPr>
+        <w:t>.</w:t>
+      </w:r>
+      <w:r>
+        <w:rPr>
+          <w:sz w:val="28"/>
+          <w:szCs w:val="28"/>
+        </w:rPr>
+        <w:t xml:space="preserve">: </w:t>
+      </w:r>
+      <w:r>
+        <w:rPr>
+          <w:sz w:val="28"/>
+          <w:szCs w:val="28"/>
+        </w:rPr>
+        <w:t>ил</w:t>
+      </w:r>
+      <w:r>
+        <w:rPr>
+          <w:sz w:val="28"/>
+          <w:szCs w:val="28"/>
+        </w:rPr>
+        <w:t xml:space="preserve">. </w:t>
+      </w:r>
+      <w:r>
+        <w:rPr>
+          <w:sz w:val="28"/>
+          <w:szCs w:val="28"/>
+        </w:rPr>
+        <w:t>–</w:t>
+      </w:r>
+      <w:r>
+        <w:rPr>
+          <w:sz w:val="28"/>
+          <w:szCs w:val="28"/>
+        </w:rPr>
+        <w:t xml:space="preserve"> </w:t>
+      </w:r>
+      <w:r>
+        <w:rPr>
+          <w:sz w:val="28"/>
+          <w:szCs w:val="28"/>
+        </w:rPr>
+        <w:t>(</w:t>
+      </w:r>
+      <w:proofErr w:type="gramStart"/>
+      <w:r>
+        <w:rPr>
+          <w:sz w:val="28"/>
+          <w:szCs w:val="28"/>
+        </w:rPr>
+        <w:t xml:space="preserve">Серия  </w:t>
+      </w:r>
+      <w:r>
+        <w:rPr>
+          <w:sz w:val="28"/>
+          <w:szCs w:val="28"/>
+        </w:rPr>
+        <w:t>“</w:t>
+      </w:r>
+      <w:proofErr w:type="gramEnd"/>
+      <w:r>
+        <w:rPr>
+          <w:sz w:val="28"/>
+          <w:szCs w:val="28"/>
+        </w:rPr>
+        <w:t>Библиотека программиста</w:t>
+      </w:r>
+      <w:r>
+        <w:rPr>
+          <w:sz w:val="28"/>
+          <w:szCs w:val="28"/>
+        </w:rPr>
+        <w:t>”</w:t>
+      </w:r>
+      <w:r>
+        <w:rPr>
+          <w:sz w:val="28"/>
+          <w:szCs w:val="28"/>
+        </w:rPr>
+        <w:t>)</w:t>
+      </w:r>
+      <w:r>
+        <w:rPr>
+          <w:sz w:val="28"/>
+          <w:szCs w:val="28"/>
+        </w:rPr>
+        <w:t>.</w:t>
+      </w:r>
+      <w:r>
+        <w:rPr>
+          <w:sz w:val="28"/>
+          <w:szCs w:val="28"/>
+        </w:rPr>
+        <w:t xml:space="preserve"> </w:t>
+      </w:r>
+      <w:r>
+        <w:rPr>
+          <w:sz w:val="28"/>
+          <w:szCs w:val="28"/>
+          <w:lang w:val="en-US"/>
+        </w:rPr>
+        <w:t>ISBN</w:t>
+      </w:r>
+      <w:r>
+        <w:rPr>
+          <w:sz w:val="28"/>
+          <w:szCs w:val="28"/>
+        </w:rPr>
+        <w:t xml:space="preserve"> 978-5-4461-1</w:t>
+      </w:r>
+      <w:r>
+        <w:rPr>
+          <w:sz w:val="28"/>
+          <w:szCs w:val="28"/>
+        </w:rPr>
+        <w:t>796</w:t>
+      </w:r>
+      <w:r>
+        <w:rPr>
+          <w:sz w:val="28"/>
+          <w:szCs w:val="28"/>
+        </w:rPr>
+        <w:t>-</w:t>
+      </w:r>
+      <w:r>
+        <w:rPr>
+          <w:sz w:val="28"/>
+          <w:szCs w:val="28"/>
+        </w:rPr>
+        <w:t>3</w:t>
       </w:r>
     </w:p>
     <w:p>
@@ -11719,11 +12706,13 @@
         </w:numPr>
         <w:spacing w:line="360" w:lineRule="auto"/>
         <w:ind w:left="0" w:firstLine="567"/>
-        <w:rPr>
-          <w:sz w:val="28"/>
-          <w:szCs w:val="28"/>
-        </w:rPr>
-      </w:pPr>
+        <w:jc w:val="both"/>
+        <w:rPr>
+          <w:sz w:val="28"/>
+          <w:szCs w:val="28"/>
+        </w:rPr>
+      </w:pPr>
+      <w:proofErr w:type="spellStart"/>
       <w:r>
         <w:rPr>
           <w:sz w:val="28"/>
@@ -11731,6 +12720,7 @@
         </w:rPr>
         <w:t>Несен</w:t>
       </w:r>
+      <w:proofErr w:type="spellEnd"/>
       <w:r>
         <w:rPr>
           <w:sz w:val="28"/>
@@ -11774,7 +12764,23 @@
           <w:sz w:val="28"/>
           <w:szCs w:val="28"/>
         </w:rPr>
-        <w:t xml:space="preserve">От новичка к профессионалу / А.В. Несен. </w:t>
+        <w:t xml:space="preserve">От новичка к профессионалу / А.В. </w:t>
+      </w:r>
+      <w:proofErr w:type="spellStart"/>
+      <w:r>
+        <w:rPr>
+          <w:sz w:val="28"/>
+          <w:szCs w:val="28"/>
+        </w:rPr>
+        <w:t>Несен</w:t>
+      </w:r>
+      <w:proofErr w:type="spellEnd"/>
+      <w:r>
+        <w:rPr>
+          <w:sz w:val="28"/>
+          <w:szCs w:val="28"/>
+        </w:rPr>
+        <w:t xml:space="preserve">. </w:t>
       </w:r>
       <w:r>
         <w:rPr>
@@ -11803,6 +12809,28 @@
           <w:szCs w:val="28"/>
         </w:rPr>
         <w:t> 320 c.</w:t>
+      </w:r>
+      <w:r>
+        <w:rPr>
+          <w:sz w:val="28"/>
+          <w:szCs w:val="28"/>
+        </w:rPr>
+        <w:t xml:space="preserve"> </w:t>
+      </w:r>
+      <w:r>
+        <w:rPr>
+          <w:sz w:val="28"/>
+          <w:szCs w:val="28"/>
+          <w:lang w:val="en-US"/>
+        </w:rPr>
+        <w:t>ISBN</w:t>
+      </w:r>
+      <w:r>
+        <w:rPr>
+          <w:sz w:val="28"/>
+          <w:szCs w:val="28"/>
+        </w:rPr>
+        <w:t xml:space="preserve"> 978-5-91359-096-1</w:t>
       </w:r>
     </w:p>
     <w:p>
@@ -11816,9 +12844,6 @@
         </w:rPr>
       </w:pPr>
       <w:r>
-        <w:rPr>
-          <w:lang w:val="en-US"/>
-        </w:rPr>
         <w:br w:type="page"/>
       </w:r>
       <w:r>
@@ -12319,7 +13344,7 @@
           <w:color w:val="000000"/>
           <w:sz w:val="19"/>
           <w:szCs w:val="19"/>
-          <w:lang w:eastAsia="en-US"/>
+          <w:lang w:val="en-US" w:eastAsia="en-US"/>
         </w:rPr>
       </w:pPr>
       <w:r>
@@ -12338,7 +13363,7 @@
           <w:color w:val="000000"/>
           <w:sz w:val="19"/>
           <w:szCs w:val="19"/>
-          <w:lang w:eastAsia="en-US"/>
+          <w:lang w:val="en-US" w:eastAsia="en-US"/>
         </w:rPr>
         <w:t>{</w:t>
       </w:r>
@@ -12362,7 +13387,7 @@
           <w:color w:val="000000"/>
           <w:sz w:val="19"/>
           <w:szCs w:val="19"/>
-          <w:lang w:eastAsia="en-US"/>
+          <w:lang w:val="en-US" w:eastAsia="en-US"/>
         </w:rPr>
         <w:t xml:space="preserve">        </w:t>
       </w:r>
@@ -14735,17 +15760,17 @@
           <w:color w:val="000000"/>
           <w:sz w:val="19"/>
           <w:szCs w:val="19"/>
-          <w:lang w:val="en-US" w:eastAsia="en-US"/>
-        </w:rPr>
-      </w:pPr>
-      <w:r>
-        <w:rPr>
-          <w:rFonts w:ascii="Consolas" w:eastAsiaTheme="minorHAnsi" w:hAnsi="Consolas"/>
-          <w:color w:val="000000"/>
-          <w:sz w:val="19"/>
-          <w:szCs w:val="19"/>
           <w:lang w:eastAsia="en-US"/>
         </w:rPr>
+      </w:pPr>
+      <w:r>
+        <w:rPr>
+          <w:rFonts w:ascii="Consolas" w:eastAsiaTheme="minorHAnsi" w:hAnsi="Consolas"/>
+          <w:color w:val="000000"/>
+          <w:sz w:val="19"/>
+          <w:szCs w:val="19"/>
+          <w:lang w:eastAsia="en-US"/>
+        </w:rPr>
         <w:t xml:space="preserve">            </w:t>
       </w:r>
       <w:r>
@@ -14754,7 +15779,7 @@
           <w:color w:val="000000"/>
           <w:sz w:val="19"/>
           <w:szCs w:val="19"/>
-          <w:lang w:val="en-US" w:eastAsia="en-US"/>
+          <w:lang w:eastAsia="en-US"/>
         </w:rPr>
         <w:t>{</w:t>
       </w:r>
@@ -14778,7 +15803,7 @@
           <w:color w:val="000000"/>
           <w:sz w:val="19"/>
           <w:szCs w:val="19"/>
-          <w:lang w:val="en-US" w:eastAsia="en-US"/>
+          <w:lang w:eastAsia="en-US"/>
         </w:rPr>
         <w:t xml:space="preserve">                </w:t>
       </w:r>
